--- a/macOSMojaveInstallationGuide.docx
+++ b/macOSMojaveInstallationGuide.docx
@@ -10,10 +10,8 @@
         </w:rPr>
       </w:pPr>
       <w:bookmarkStart w:id="0" w:name="_Hlk12042420"/>
-      <w:bookmarkStart w:id="1" w:name="_GoBack"/>
       <w:bookmarkEnd w:id="0"/>
     </w:p>
-    <w:bookmarkEnd w:id="1"/>
     <w:p/>
     <w:p/>
     <w:p>
@@ -2491,11 +2489,11 @@
       <w:pPr>
         <w:pStyle w:val="Heading1"/>
       </w:pPr>
-      <w:bookmarkStart w:id="2" w:name="_Toc12112539"/>
+      <w:bookmarkStart w:id="1" w:name="_Toc12112539"/>
       <w:r>
         <w:t>About me and this project</w:t>
       </w:r>
-      <w:bookmarkEnd w:id="2"/>
+      <w:bookmarkEnd w:id="1"/>
     </w:p>
     <w:p>
       <w:pPr>
@@ -2692,11 +2690,11 @@
       <w:pPr>
         <w:pStyle w:val="Heading1"/>
       </w:pPr>
-      <w:bookmarkStart w:id="3" w:name="_Toc12112540"/>
+      <w:bookmarkStart w:id="2" w:name="_Toc12112540"/>
       <w:r>
         <w:t>Equipment</w:t>
       </w:r>
-      <w:bookmarkEnd w:id="3"/>
+      <w:bookmarkEnd w:id="2"/>
     </w:p>
     <w:p>
       <w:r>
@@ -2886,30 +2884,30 @@
       <w:pPr>
         <w:pStyle w:val="Heading1"/>
       </w:pPr>
-      <w:bookmarkStart w:id="4" w:name="_Toc12112541"/>
+      <w:bookmarkStart w:id="3" w:name="_Toc12112541"/>
       <w:r>
         <w:lastRenderedPageBreak/>
         <w:t>Preparation</w:t>
       </w:r>
+      <w:bookmarkEnd w:id="3"/>
+    </w:p>
+    <w:p>
+      <w:pPr>
+        <w:pStyle w:val="Heading2"/>
+      </w:pPr>
+      <w:bookmarkStart w:id="4" w:name="_Toc12112542"/>
+      <w:proofErr w:type="spellStart"/>
+      <w:r>
+        <w:t>Dowload</w:t>
+      </w:r>
+      <w:r>
+        <w:t>ing</w:t>
+      </w:r>
+      <w:proofErr w:type="spellEnd"/>
+      <w:r>
+        <w:t xml:space="preserve"> tools</w:t>
+      </w:r>
       <w:bookmarkEnd w:id="4"/>
-    </w:p>
-    <w:p>
-      <w:pPr>
-        <w:pStyle w:val="Heading2"/>
-      </w:pPr>
-      <w:bookmarkStart w:id="5" w:name="_Toc12112542"/>
-      <w:proofErr w:type="spellStart"/>
-      <w:r>
-        <w:t>Dowload</w:t>
-      </w:r>
-      <w:r>
-        <w:t>ing</w:t>
-      </w:r>
-      <w:proofErr w:type="spellEnd"/>
-      <w:r>
-        <w:t xml:space="preserve"> tools</w:t>
-      </w:r>
-      <w:bookmarkEnd w:id="5"/>
     </w:p>
     <w:p>
       <w:r>
@@ -3234,7 +3232,7 @@
       <w:pPr>
         <w:pStyle w:val="Heading2"/>
       </w:pPr>
-      <w:bookmarkStart w:id="6" w:name="_Toc12112543"/>
+      <w:bookmarkStart w:id="5" w:name="_Toc12112543"/>
       <w:r>
         <w:t>Virtual</w:t>
       </w:r>
@@ -3244,7 +3242,7 @@
       <w:r>
         <w:t>Settings</w:t>
       </w:r>
-      <w:bookmarkEnd w:id="6"/>
+      <w:bookmarkEnd w:id="5"/>
     </w:p>
     <w:p>
       <w:pPr>
@@ -4128,11 +4126,11 @@
       <w:pPr>
         <w:pStyle w:val="Heading2"/>
       </w:pPr>
-      <w:bookmarkStart w:id="7" w:name="_Toc12112544"/>
+      <w:bookmarkStart w:id="6" w:name="_Toc12112544"/>
       <w:r>
         <w:t>Downloading official image</w:t>
       </w:r>
-      <w:bookmarkEnd w:id="7"/>
+      <w:bookmarkEnd w:id="6"/>
     </w:p>
     <w:p>
       <w:r>
@@ -4258,7 +4256,7 @@
       <w:pPr>
         <w:pStyle w:val="Heading2"/>
       </w:pPr>
-      <w:bookmarkStart w:id="8" w:name="_Toc12112545"/>
+      <w:bookmarkStart w:id="7" w:name="_Toc12112545"/>
       <w:r>
         <w:lastRenderedPageBreak/>
         <w:t xml:space="preserve">USB Drive </w:t>
@@ -4266,7 +4264,7 @@
       <w:r>
         <w:t>Formatting</w:t>
       </w:r>
-      <w:bookmarkEnd w:id="8"/>
+      <w:bookmarkEnd w:id="7"/>
     </w:p>
     <w:p>
       <w:pPr>
@@ -4474,11 +4472,11 @@
       <w:pPr>
         <w:pStyle w:val="Heading2"/>
       </w:pPr>
-      <w:bookmarkStart w:id="9" w:name="_Toc12112546"/>
+      <w:bookmarkStart w:id="8" w:name="_Toc12112546"/>
       <w:r>
         <w:t>Creating bootable USB</w:t>
       </w:r>
-      <w:bookmarkEnd w:id="9"/>
+      <w:bookmarkEnd w:id="8"/>
     </w:p>
     <w:p>
       <w:r>
@@ -4561,25 +4559,25 @@
       <w:pPr>
         <w:pStyle w:val="Heading1"/>
       </w:pPr>
-      <w:bookmarkStart w:id="10" w:name="_Toc12112547"/>
+      <w:bookmarkStart w:id="9" w:name="_Toc12112547"/>
       <w:r>
         <w:lastRenderedPageBreak/>
         <w:t>Installation</w:t>
       </w:r>
+      <w:bookmarkEnd w:id="9"/>
+    </w:p>
+    <w:p>
+      <w:pPr>
+        <w:pStyle w:val="Heading2"/>
+      </w:pPr>
+      <w:bookmarkStart w:id="10" w:name="_Toc12112548"/>
+      <w:r>
+        <w:t>Bios</w:t>
+      </w:r>
+      <w:r>
+        <w:t xml:space="preserve"> settings</w:t>
+      </w:r>
       <w:bookmarkEnd w:id="10"/>
-    </w:p>
-    <w:p>
-      <w:pPr>
-        <w:pStyle w:val="Heading2"/>
-      </w:pPr>
-      <w:bookmarkStart w:id="11" w:name="_Toc12112548"/>
-      <w:r>
-        <w:t>Bios</w:t>
-      </w:r>
-      <w:r>
-        <w:t xml:space="preserve"> settings</w:t>
-      </w:r>
-      <w:bookmarkEnd w:id="11"/>
     </w:p>
     <w:p>
       <w:r>
@@ -4769,14 +4767,14 @@
           <w:lang w:val="en-GB"/>
         </w:rPr>
       </w:pPr>
-      <w:bookmarkStart w:id="12" w:name="_Toc12112549"/>
+      <w:bookmarkStart w:id="11" w:name="_Toc12112549"/>
       <w:r>
         <w:rPr>
           <w:lang w:val="en-GB"/>
         </w:rPr>
         <w:t>Booting USB</w:t>
       </w:r>
-      <w:bookmarkEnd w:id="12"/>
+      <w:bookmarkEnd w:id="11"/>
     </w:p>
     <w:p>
       <w:pPr>
@@ -5033,28 +5031,28 @@
       <w:pPr>
         <w:pStyle w:val="Heading1"/>
       </w:pPr>
-      <w:bookmarkStart w:id="13" w:name="_Toc12112550"/>
+      <w:bookmarkStart w:id="12" w:name="_Toc12112550"/>
       <w:r>
         <w:lastRenderedPageBreak/>
         <w:t>Post installation</w:t>
       </w:r>
+      <w:bookmarkEnd w:id="12"/>
+    </w:p>
+    <w:p>
+      <w:pPr>
+        <w:pStyle w:val="Heading2"/>
+        <w:rPr>
+          <w:lang w:val="en-GB"/>
+        </w:rPr>
+      </w:pPr>
+      <w:bookmarkStart w:id="13" w:name="_Toc12112551"/>
+      <w:r>
+        <w:rPr>
+          <w:lang w:val="en-GB"/>
+        </w:rPr>
+        <w:t>Keyboard and trackpad driver</w:t>
+      </w:r>
       <w:bookmarkEnd w:id="13"/>
-    </w:p>
-    <w:p>
-      <w:pPr>
-        <w:pStyle w:val="Heading2"/>
-        <w:rPr>
-          <w:lang w:val="en-GB"/>
-        </w:rPr>
-      </w:pPr>
-      <w:bookmarkStart w:id="14" w:name="_Toc12112551"/>
-      <w:r>
-        <w:rPr>
-          <w:lang w:val="en-GB"/>
-        </w:rPr>
-        <w:t>Keyboard and trackpad driver</w:t>
-      </w:r>
-      <w:bookmarkEnd w:id="14"/>
     </w:p>
     <w:p>
       <w:pPr>
@@ -5350,7 +5348,7 @@
           <w:lang w:val="en-GB"/>
         </w:rPr>
       </w:pPr>
-      <w:bookmarkStart w:id="15" w:name="_Toc12112552"/>
+      <w:bookmarkStart w:id="14" w:name="_Toc12112552"/>
       <w:r>
         <w:rPr>
           <w:lang w:val="en-GB"/>
@@ -5383,7 +5381,7 @@
         </w:rPr>
         <w:t>oot and drivers</w:t>
       </w:r>
-      <w:bookmarkEnd w:id="15"/>
+      <w:bookmarkEnd w:id="14"/>
     </w:p>
     <w:p>
       <w:pPr>
@@ -5864,27 +5862,27 @@
       <w:pPr>
         <w:pStyle w:val="Heading1"/>
       </w:pPr>
-      <w:bookmarkStart w:id="16" w:name="_Toc12112553"/>
+      <w:bookmarkStart w:id="15" w:name="_Toc12112553"/>
       <w:r>
         <w:t>Configuration</w:t>
       </w:r>
+      <w:bookmarkEnd w:id="15"/>
+    </w:p>
+    <w:p>
+      <w:pPr>
+        <w:pStyle w:val="Heading2"/>
+        <w:rPr>
+          <w:lang w:val="en-GB"/>
+        </w:rPr>
+      </w:pPr>
+      <w:bookmarkStart w:id="16" w:name="_Toc12112554"/>
+      <w:r>
+        <w:rPr>
+          <w:lang w:val="en-GB"/>
+        </w:rPr>
+        <w:t>Sound</w:t>
+      </w:r>
       <w:bookmarkEnd w:id="16"/>
-    </w:p>
-    <w:p>
-      <w:pPr>
-        <w:pStyle w:val="Heading2"/>
-        <w:rPr>
-          <w:lang w:val="en-GB"/>
-        </w:rPr>
-      </w:pPr>
-      <w:bookmarkStart w:id="17" w:name="_Toc12112554"/>
-      <w:r>
-        <w:rPr>
-          <w:lang w:val="en-GB"/>
-        </w:rPr>
-        <w:t>Sound</w:t>
-      </w:r>
-      <w:bookmarkEnd w:id="17"/>
     </w:p>
     <w:p>
       <w:pPr>
@@ -5991,57 +5989,57 @@
           <w:lang w:val="en-GB"/>
         </w:rPr>
       </w:pPr>
-      <w:bookmarkStart w:id="18" w:name="_Toc12112555"/>
+      <w:bookmarkStart w:id="17" w:name="_Toc12112555"/>
       <w:r>
         <w:rPr>
           <w:lang w:val="en-GB"/>
         </w:rPr>
         <w:t>Displays</w:t>
       </w:r>
+      <w:bookmarkEnd w:id="17"/>
+    </w:p>
+    <w:p>
+      <w:pPr>
+        <w:rPr>
+          <w:lang w:val="en-GB"/>
+        </w:rPr>
+      </w:pPr>
+      <w:r>
+        <w:rPr>
+          <w:lang w:val="en-GB"/>
+        </w:rPr>
+        <w:t xml:space="preserve">If you have multiple displays (BTW I checked and both, VGA and HDMI are working after installing intergraded graphics – Don’t forget to restart computer after installing </w:t>
+      </w:r>
+      <w:proofErr w:type="spellStart"/>
+      <w:r>
+        <w:rPr>
+          <w:lang w:val="en-GB"/>
+        </w:rPr>
+        <w:t>MultiBeast</w:t>
+      </w:r>
+      <w:proofErr w:type="spellEnd"/>
+      <w:r>
+        <w:rPr>
+          <w:lang w:val="en-GB"/>
+        </w:rPr>
+        <w:t>), just play with settings here, everything should work.</w:t>
+      </w:r>
+    </w:p>
+    <w:p>
+      <w:pPr>
+        <w:pStyle w:val="Heading2"/>
+        <w:rPr>
+          <w:lang w:val="en-GB"/>
+        </w:rPr>
+      </w:pPr>
+      <w:bookmarkStart w:id="18" w:name="_Toc12112556"/>
+      <w:r>
+        <w:rPr>
+          <w:lang w:val="en-GB"/>
+        </w:rPr>
+        <w:t>Time</w:t>
+      </w:r>
       <w:bookmarkEnd w:id="18"/>
-    </w:p>
-    <w:p>
-      <w:pPr>
-        <w:rPr>
-          <w:lang w:val="en-GB"/>
-        </w:rPr>
-      </w:pPr>
-      <w:r>
-        <w:rPr>
-          <w:lang w:val="en-GB"/>
-        </w:rPr>
-        <w:t xml:space="preserve">If you have multiple displays (BTW I checked and both, VGA and HDMI are working after installing intergraded graphics – Don’t forget to restart computer after installing </w:t>
-      </w:r>
-      <w:proofErr w:type="spellStart"/>
-      <w:r>
-        <w:rPr>
-          <w:lang w:val="en-GB"/>
-        </w:rPr>
-        <w:t>MultiBeast</w:t>
-      </w:r>
-      <w:proofErr w:type="spellEnd"/>
-      <w:r>
-        <w:rPr>
-          <w:lang w:val="en-GB"/>
-        </w:rPr>
-        <w:t>), just play with settings here, everything should work.</w:t>
-      </w:r>
-    </w:p>
-    <w:p>
-      <w:pPr>
-        <w:pStyle w:val="Heading2"/>
-        <w:rPr>
-          <w:lang w:val="en-GB"/>
-        </w:rPr>
-      </w:pPr>
-      <w:bookmarkStart w:id="19" w:name="_Toc12112556"/>
-      <w:r>
-        <w:rPr>
-          <w:lang w:val="en-GB"/>
-        </w:rPr>
-        <w:t>Time</w:t>
-      </w:r>
-      <w:bookmarkEnd w:id="19"/>
     </w:p>
     <w:p>
       <w:pPr>
@@ -6066,73 +6064,73 @@
           <w:lang w:val="en-GB"/>
         </w:rPr>
       </w:pPr>
-      <w:bookmarkStart w:id="20" w:name="_Toc12112557"/>
+      <w:bookmarkStart w:id="19" w:name="_Toc12112557"/>
       <w:r>
         <w:rPr>
           <w:lang w:val="en-GB"/>
         </w:rPr>
         <w:t>Mouse</w:t>
       </w:r>
+      <w:bookmarkEnd w:id="19"/>
+    </w:p>
+    <w:p>
+      <w:pPr>
+        <w:rPr>
+          <w:lang w:val="en-GB"/>
+        </w:rPr>
+      </w:pPr>
+      <w:r>
+        <w:rPr>
+          <w:lang w:val="en-GB"/>
+        </w:rPr>
+        <w:t xml:space="preserve">Open mouse settings and disable “Scroll direction: Natural”, because if </w:t>
+      </w:r>
+      <w:r>
+        <w:rPr>
+          <w:lang w:val="en-GB"/>
+        </w:rPr>
+        <w:t>you’re g</w:t>
+      </w:r>
+      <w:r>
+        <w:rPr>
+          <w:lang w:val="en-GB"/>
+        </w:rPr>
+        <w:t xml:space="preserve">oing from Windows, you are </w:t>
+      </w:r>
+      <w:r>
+        <w:rPr>
+          <w:lang w:val="en-GB"/>
+        </w:rPr>
+        <w:t>going</w:t>
+      </w:r>
+      <w:r>
+        <w:rPr>
+          <w:lang w:val="en-GB"/>
+        </w:rPr>
+        <w:t xml:space="preserve"> to find it </w:t>
+      </w:r>
+      <w:r>
+        <w:rPr>
+          <w:lang w:val="en-GB"/>
+        </w:rPr>
+        <w:t>amazingly annoying.</w:t>
+      </w:r>
+    </w:p>
+    <w:p>
+      <w:pPr>
+        <w:pStyle w:val="Heading2"/>
+        <w:rPr>
+          <w:lang w:val="en-GB"/>
+        </w:rPr>
+      </w:pPr>
+      <w:bookmarkStart w:id="20" w:name="_Toc12112558"/>
+      <w:r>
+        <w:rPr>
+          <w:lang w:val="en-GB"/>
+        </w:rPr>
+        <w:t>Keyboard (CTRL – macOS Control Key)</w:t>
+      </w:r>
       <w:bookmarkEnd w:id="20"/>
-    </w:p>
-    <w:p>
-      <w:pPr>
-        <w:rPr>
-          <w:lang w:val="en-GB"/>
-        </w:rPr>
-      </w:pPr>
-      <w:r>
-        <w:rPr>
-          <w:lang w:val="en-GB"/>
-        </w:rPr>
-        <w:t xml:space="preserve">Open mouse settings and disable “Scroll direction: Natural”, because if </w:t>
-      </w:r>
-      <w:r>
-        <w:rPr>
-          <w:lang w:val="en-GB"/>
-        </w:rPr>
-        <w:t>you’re g</w:t>
-      </w:r>
-      <w:r>
-        <w:rPr>
-          <w:lang w:val="en-GB"/>
-        </w:rPr>
-        <w:t xml:space="preserve">oing from Windows, you are </w:t>
-      </w:r>
-      <w:r>
-        <w:rPr>
-          <w:lang w:val="en-GB"/>
-        </w:rPr>
-        <w:t>going</w:t>
-      </w:r>
-      <w:r>
-        <w:rPr>
-          <w:lang w:val="en-GB"/>
-        </w:rPr>
-        <w:t xml:space="preserve"> to find it </w:t>
-      </w:r>
-      <w:r>
-        <w:rPr>
-          <w:lang w:val="en-GB"/>
-        </w:rPr>
-        <w:t>amazingly annoying.</w:t>
-      </w:r>
-    </w:p>
-    <w:p>
-      <w:pPr>
-        <w:pStyle w:val="Heading2"/>
-        <w:rPr>
-          <w:lang w:val="en-GB"/>
-        </w:rPr>
-      </w:pPr>
-      <w:bookmarkStart w:id="21" w:name="_Toc12112558"/>
-      <w:r>
-        <w:rPr>
-          <w:lang w:val="en-GB"/>
-        </w:rPr>
-        <w:t>Keyboard (CTRL – macOS Control Key)</w:t>
-      </w:r>
-      <w:bookmarkEnd w:id="21"/>
     </w:p>
     <w:p>
       <w:pPr>
@@ -6304,30 +6302,30 @@
       <w:pPr>
         <w:pStyle w:val="Heading1"/>
       </w:pPr>
-      <w:bookmarkStart w:id="22" w:name="_Toc12112559"/>
+      <w:bookmarkStart w:id="21" w:name="_Toc12112559"/>
       <w:r>
         <w:t xml:space="preserve">Additional </w:t>
       </w:r>
       <w:r>
         <w:t>modifications</w:t>
       </w:r>
+      <w:bookmarkEnd w:id="21"/>
+    </w:p>
+    <w:p>
+      <w:pPr>
+        <w:pStyle w:val="Heading2"/>
+        <w:rPr>
+          <w:lang w:val="en-GB"/>
+        </w:rPr>
+      </w:pPr>
+      <w:bookmarkStart w:id="22" w:name="_Toc12112560"/>
+      <w:r>
+        <w:rPr>
+          <w:lang w:val="en-GB"/>
+        </w:rPr>
+        <w:t>Trackpad Tap-To-Click</w:t>
+      </w:r>
       <w:bookmarkEnd w:id="22"/>
-    </w:p>
-    <w:p>
-      <w:pPr>
-        <w:pStyle w:val="Heading2"/>
-        <w:rPr>
-          <w:lang w:val="en-GB"/>
-        </w:rPr>
-      </w:pPr>
-      <w:bookmarkStart w:id="23" w:name="_Toc12112560"/>
-      <w:r>
-        <w:rPr>
-          <w:lang w:val="en-GB"/>
-        </w:rPr>
-        <w:t>Trackpad Tap-To-Click</w:t>
-      </w:r>
-      <w:bookmarkEnd w:id="23"/>
     </w:p>
     <w:p>
       <w:pPr>
@@ -6368,11 +6366,11 @@
       <w:pPr>
         <w:pStyle w:val="Heading1"/>
       </w:pPr>
-      <w:bookmarkStart w:id="24" w:name="_Toc12112561"/>
+      <w:bookmarkStart w:id="23" w:name="_Toc12112561"/>
       <w:r>
         <w:t>Not working</w:t>
       </w:r>
-      <w:bookmarkEnd w:id="24"/>
+      <w:bookmarkEnd w:id="23"/>
     </w:p>
     <w:p>
       <w:pPr>
@@ -6402,6 +6400,52 @@
           <w:lang w:val="en-GB"/>
         </w:rPr>
         <w:t>fi and Bluetooth (Intel Driver)</w:t>
+      </w:r>
+    </w:p>
+    <w:p>
+      <w:pPr>
+        <w:pStyle w:val="ListParagraph"/>
+        <w:numPr>
+          <w:ilvl w:val="1"/>
+          <w:numId w:val="1"/>
+        </w:numPr>
+        <w:rPr>
+          <w:lang w:val="en-GB"/>
+        </w:rPr>
+      </w:pPr>
+      <w:r>
+        <w:rPr>
+          <w:lang w:val="en-GB"/>
+        </w:rPr>
+        <w:t>Honestly, writing own driver OR buying WIFI USB</w:t>
+      </w:r>
+      <w:bookmarkStart w:id="24" w:name="_GoBack"/>
+      <w:bookmarkEnd w:id="24"/>
+      <w:r>
+        <w:rPr>
+          <w:lang w:val="en-GB"/>
+        </w:rPr>
+        <w:t xml:space="preserve"> for 5$... </w:t>
+      </w:r>
+      <w:proofErr w:type="gramStart"/>
+      <w:r>
+        <w:rPr>
+          <w:lang w:val="en-GB"/>
+        </w:rPr>
+        <w:t>So</w:t>
+      </w:r>
+      <w:proofErr w:type="gramEnd"/>
+      <w:r>
+        <w:rPr>
+          <w:lang w:val="en-GB"/>
+        </w:rPr>
+        <w:t xml:space="preserve"> I just bought a WIFI USB </w:t>
+      </w:r>
+      <w:r>
+        <w:rPr>
+          <w:lang w:val="en-GB"/>
+        </w:rPr>
+        <w:sym w:font="Wingdings" w:char="F04A"/>
       </w:r>
     </w:p>
     <w:p>
@@ -7497,7 +7541,7 @@
 </file>
 
 <file path=customXml/itemProps1.xml><?xml version="1.0" encoding="utf-8"?>
-<ds:datastoreItem xmlns:ds="http://schemas.openxmlformats.org/officeDocument/2006/customXml" ds:itemID="{6655F30B-C121-D84D-8AA6-D81594D333AE}">
+<ds:datastoreItem xmlns:ds="http://schemas.openxmlformats.org/officeDocument/2006/customXml" ds:itemID="{07B719D6-48EF-E94D-A2A4-7C1DDB00569F}">
   <ds:schemaRefs>
     <ds:schemaRef ds:uri="http://schemas.openxmlformats.org/officeDocument/2006/bibliography"/>
   </ds:schemaRefs>
